--- a/Will_PE8_MoreVariables.docx
+++ b/Will_PE8_MoreVariables.docx
@@ -144,21 +144,7 @@
         <w:rPr>
           <w:sz w:val="23"/>
         </w:rPr>
-        <w:t xml:space="preserve">Which of the following conversions </w:t>
-      </w:r>
-      <w:proofErr w:type="gramStart"/>
-      <w:r>
-        <w:rPr>
-          <w:sz w:val="23"/>
-        </w:rPr>
-        <w:t>can't</w:t>
-      </w:r>
-      <w:proofErr w:type="gramEnd"/>
-      <w:r>
-        <w:rPr>
-          <w:sz w:val="23"/>
-        </w:rPr>
-        <w:t xml:space="preserve"> be performed implicitly:</w:t>
+        <w:t>Which of the following conversions can't be performed implicitly:</w:t>
       </w:r>
     </w:p>
     <w:p>
@@ -417,21 +403,7 @@
         <w:rPr>
           <w:color w:val="0070C0"/>
         </w:rPr>
-        <w:t xml:space="preserve"> </w:t>
-      </w:r>
-      <w:proofErr w:type="gramStart"/>
-      <w:r>
-        <w:rPr>
-          <w:color w:val="0070C0"/>
-        </w:rPr>
-        <w:t>color :</w:t>
-      </w:r>
-      <w:proofErr w:type="gramEnd"/>
-      <w:r>
-        <w:rPr>
-          <w:color w:val="0070C0"/>
-        </w:rPr>
-        <w:t xml:space="preserve"> short</w:t>
+        <w:t xml:space="preserve"> color : short</w:t>
       </w:r>
     </w:p>
     <w:p>
@@ -804,23 +776,13 @@
           <w:szCs w:val="24"/>
         </w:rPr>
       </w:pPr>
-      <w:proofErr w:type="gramStart"/>
       <w:r>
         <w:rPr>
           <w:rFonts w:ascii="Arial" w:hAnsi="Arial" w:cs="Arial"/>
           <w:color w:val="0070C0"/>
           <w:szCs w:val="24"/>
         </w:rPr>
-        <w:t>double[</w:t>
-      </w:r>
-      <w:proofErr w:type="gramEnd"/>
-      <w:r>
-        <w:rPr>
-          <w:rFonts w:ascii="Arial" w:hAnsi="Arial" w:cs="Arial"/>
-          <w:color w:val="0070C0"/>
-          <w:szCs w:val="24"/>
-        </w:rPr>
-        <w:t>] precipitation = new double[4] {0.45, 2.78, 0.04, 1.22};</w:t>
+        <w:t>double[] precipitation = new double[4] {0.45, 2.78, 0.04, 1.22};</w:t>
       </w:r>
     </w:p>
     <w:p>
@@ -888,21 +850,12 @@
         </w:rPr>
         <w:tab/>
       </w:r>
-      <w:proofErr w:type="gramStart"/>
       <w:r>
         <w:rPr>
           <w:rFonts w:ascii="Consolas" w:hAnsi="Consolas" w:cs="Consolas"/>
           <w:szCs w:val="24"/>
         </w:rPr>
-        <w:t>int[</w:t>
-      </w:r>
-      <w:proofErr w:type="gramEnd"/>
-      <w:r>
-        <w:rPr>
-          <w:rFonts w:ascii="Consolas" w:hAnsi="Consolas" w:cs="Consolas"/>
-          <w:szCs w:val="24"/>
-        </w:rPr>
-        <w:t xml:space="preserve">] </w:t>
+        <w:t xml:space="preserve">int[] </w:t>
       </w:r>
       <w:proofErr w:type="spellStart"/>
       <w:r>
@@ -931,7 +884,6 @@
           <w:szCs w:val="24"/>
         </w:rPr>
       </w:pPr>
-      <w:proofErr w:type="gramStart"/>
       <w:r>
         <w:rPr>
           <w:rFonts w:ascii="Consolas" w:hAnsi="Consolas" w:cs="Consolas"/>
@@ -944,15 +896,7 @@
           <w:rFonts w:ascii="Consolas" w:hAnsi="Consolas" w:cs="Consolas"/>
           <w:szCs w:val="24"/>
         </w:rPr>
-        <w:t>int</w:t>
-      </w:r>
-      <w:proofErr w:type="gramEnd"/>
-      <w:r>
-        <w:rPr>
-          <w:rFonts w:ascii="Consolas" w:hAnsi="Consolas" w:cs="Consolas"/>
-          <w:szCs w:val="24"/>
-        </w:rPr>
-        <w:t xml:space="preserve"> </w:t>
+        <w:t xml:space="preserve">int </w:t>
       </w:r>
       <w:proofErr w:type="spellStart"/>
       <w:r>
@@ -1289,23 +1233,7 @@
           <w:rFonts w:ascii="Courier New"/>
           <w:sz w:val="25"/>
         </w:rPr>
-        <w:t>ional array double</w:t>
-      </w:r>
-      <w:proofErr w:type="gramStart"/>
-      <w:r>
-        <w:rPr>
-          <w:rFonts w:ascii="Courier New"/>
-          <w:sz w:val="25"/>
-        </w:rPr>
-        <w:t>[,,</w:t>
-      </w:r>
-      <w:proofErr w:type="gramEnd"/>
-      <w:r>
-        <w:rPr>
-          <w:rFonts w:ascii="Courier New"/>
-          <w:sz w:val="25"/>
-        </w:rPr>
-        <w:t xml:space="preserve">] to store the values of x, y and z for each computation.  </w:t>
+        <w:t xml:space="preserve">ional array double[,,] to store the values of x, y and z for each computation.  </w:t>
       </w:r>
     </w:p>
     <w:p>
@@ -1337,6 +1265,35 @@
         <w:tab/>
         <w:t>GitHub project URL:</w:t>
       </w:r>
+      <w:r>
+        <w:rPr>
+          <w:rFonts w:ascii="Courier New"/>
+          <w:sz w:val="25"/>
+        </w:rPr>
+        <w:t xml:space="preserve"> </w:t>
+      </w:r>
+      <w:hyperlink r:id="rId7" w:history="1">
+        <w:r>
+          <w:rPr>
+            <w:rStyle w:val="Hyperlink"/>
+            <w:rFonts w:ascii="Courier New"/>
+            <w:sz w:val="25"/>
+          </w:rPr>
+          <w:t>https://github.com/ndw1117/myIGME-201/tree/main/Will_PE8_5</w:t>
+        </w:r>
+      </w:hyperlink>
+    </w:p>
+    <w:p>
+      <w:pPr>
+        <w:pStyle w:val="BodyText"/>
+        <w:spacing w:before="3"/>
+        <w:ind w:left="720"/>
+        <w:rPr>
+          <w:rFonts w:ascii="Courier New"/>
+          <w:color w:val="0070C0"/>
+          <w:sz w:val="25"/>
+        </w:rPr>
+      </w:pPr>
     </w:p>
     <w:p>
       <w:pPr>
@@ -1385,21 +1342,12 @@
           <w:rFonts w:ascii="Courier New"/>
         </w:rPr>
       </w:pPr>
-      <w:proofErr w:type="gramStart"/>
       <w:r>
         <w:rPr>
           <w:rFonts w:ascii="Courier New"/>
           <w:shd w:val="clear" w:color="auto" w:fill="BFBFBF"/>
         </w:rPr>
-        <w:t>string[</w:t>
-      </w:r>
-      <w:proofErr w:type="gramEnd"/>
-      <w:r>
-        <w:rPr>
-          <w:rFonts w:ascii="Courier New"/>
-          <w:shd w:val="clear" w:color="auto" w:fill="BFBFBF"/>
-        </w:rPr>
-        <w:t>] blab = new string[5]</w:t>
+        <w:t>string[] blab = new string[5]</w:t>
       </w:r>
       <w:r>
         <w:rPr>
@@ -1424,21 +1372,12 @@
           <w:rFonts w:ascii="Courier New"/>
         </w:rPr>
       </w:pPr>
-      <w:proofErr w:type="gramStart"/>
       <w:r>
         <w:rPr>
           <w:rFonts w:ascii="Courier New"/>
           <w:shd w:val="clear" w:color="auto" w:fill="BFBFBF"/>
         </w:rPr>
-        <w:t>string[</w:t>
-      </w:r>
-      <w:proofErr w:type="gramEnd"/>
-      <w:r>
-        <w:rPr>
-          <w:rFonts w:ascii="Courier New"/>
-          <w:shd w:val="clear" w:color="auto" w:fill="BFBFBF"/>
-        </w:rPr>
-        <w:t>5] = 5th string;</w:t>
+        <w:t>string[5] = 5th string;</w:t>
       </w:r>
     </w:p>
     <w:p>
@@ -1521,17 +1460,8 @@
           <w:rFonts w:ascii="Courier New"/>
           <w:color w:val="0070C0"/>
         </w:rPr>
-        <w:t xml:space="preserve">Should be </w:t>
-      </w:r>
-      <w:proofErr w:type="gramStart"/>
-      <w:r>
-        <w:rPr>
-          <w:rFonts w:ascii="Courier New"/>
-          <w:color w:val="0070C0"/>
-        </w:rPr>
-        <w:t>blab[</w:t>
-      </w:r>
-      <w:proofErr w:type="gramEnd"/>
+        <w:t>Should be blab[</w:t>
+      </w:r>
       <w:r>
         <w:rPr>
           <w:rFonts w:ascii="Courier New"/>
@@ -1655,6 +1585,34 @@
         <w:tab/>
         <w:t>GitHub Project URL:</w:t>
       </w:r>
+      <w:r>
+        <w:rPr>
+          <w:sz w:val="23"/>
+        </w:rPr>
+        <w:t xml:space="preserve"> </w:t>
+      </w:r>
+      <w:hyperlink r:id="rId8" w:history="1">
+        <w:r>
+          <w:rPr>
+            <w:rStyle w:val="Hyperlink"/>
+            <w:sz w:val="23"/>
+          </w:rPr>
+          <w:t>https://github.com/ndw1117/myIGME-201/tree/main/Will_PE8_7</w:t>
+        </w:r>
+      </w:hyperlink>
+    </w:p>
+    <w:p>
+      <w:pPr>
+        <w:tabs>
+          <w:tab w:val="left" w:pos="902"/>
+        </w:tabs>
+        <w:spacing w:line="249" w:lineRule="auto"/>
+        <w:ind w:right="433"/>
+        <w:rPr>
+          <w:color w:val="0070C0"/>
+          <w:sz w:val="23"/>
+        </w:rPr>
+      </w:pPr>
     </w:p>
     <w:p>
       <w:pPr>
@@ -1850,6 +1808,32 @@
         </w:rPr>
         <w:t>GitHub Project URL:</w:t>
       </w:r>
+      <w:r>
+        <w:rPr>
+          <w:sz w:val="22"/>
+        </w:rPr>
+        <w:t xml:space="preserve"> </w:t>
+      </w:r>
+      <w:hyperlink r:id="rId9" w:history="1">
+        <w:r>
+          <w:rPr>
+            <w:rStyle w:val="Hyperlink"/>
+            <w:sz w:val="22"/>
+          </w:rPr>
+          <w:t>https://github.com/ndw1117/myIGME-201/tree/main/Will_PE8_8</w:t>
+        </w:r>
+      </w:hyperlink>
+    </w:p>
+    <w:p>
+      <w:pPr>
+        <w:pStyle w:val="BodyText"/>
+        <w:spacing w:before="9"/>
+        <w:ind w:left="1440"/>
+        <w:rPr>
+          <w:color w:val="0070C0"/>
+          <w:sz w:val="22"/>
+        </w:rPr>
+      </w:pPr>
     </w:p>
     <w:p>
       <w:pPr>
@@ -1901,6 +1885,25 @@
       <w:r>
         <w:t>GitHub Project URL:</w:t>
       </w:r>
+      <w:r>
+        <w:t xml:space="preserve"> </w:t>
+      </w:r>
+      <w:hyperlink r:id="rId10" w:history="1">
+        <w:r>
+          <w:rPr>
+            <w:rStyle w:val="Hyperlink"/>
+          </w:rPr>
+          <w:t>https://github.com/ndw1117/myIGME-201/tree/main/Will_PE8_9</w:t>
+        </w:r>
+      </w:hyperlink>
+    </w:p>
+    <w:p>
+      <w:pPr>
+        <w:ind w:left="1440"/>
+        <w:rPr>
+          <w:color w:val="0070C0"/>
+        </w:rPr>
+      </w:pPr>
     </w:p>
     <w:p/>
     <w:p>
@@ -1942,9 +1945,9 @@
       </w:r>
     </w:p>
     <w:sectPr>
-      <w:headerReference w:type="default" r:id="rId7"/>
-      <w:footerReference w:type="default" r:id="rId8"/>
-      <w:headerReference w:type="first" r:id="rId9"/>
+      <w:headerReference w:type="default" r:id="rId11"/>
+      <w:footerReference w:type="default" r:id="rId12"/>
+      <w:headerReference w:type="first" r:id="rId13"/>
       <w:pgSz w:w="12240" w:h="15840"/>
       <w:pgMar w:top="720" w:right="720" w:bottom="720" w:left="720" w:header="432" w:footer="720" w:gutter="0"/>
       <w:pgNumType w:start="1"/>
@@ -4711,7 +4714,6 @@
     <w:name w:val="Hyperlink"/>
     <w:basedOn w:val="DefaultParagraphFont"/>
     <w:uiPriority w:val="99"/>
-    <w:semiHidden/>
     <w:unhideWhenUsed/>
     <w:rsid w:val="0062701B"/>
     <w:rPr>
@@ -4737,6 +4739,18 @@
       <w:rFonts w:ascii="Helvetica" w:eastAsia="ヒラギノ角ゴ Pro W3" w:hAnsi="Helvetica" w:cs="Times New Roman"/>
       <w:color w:val="000000"/>
       <w:szCs w:val="20"/>
+    </w:rPr>
+  </w:style>
+  <w:style w:type="character" w:styleId="UnresolvedMention">
+    <w:name w:val="Unresolved Mention"/>
+    <w:basedOn w:val="DefaultParagraphFont"/>
+    <w:uiPriority w:val="99"/>
+    <w:semiHidden/>
+    <w:unhideWhenUsed/>
+    <w:rsid w:val="007055BD"/>
+    <w:rPr>
+      <w:color w:val="605E5C"/>
+      <w:shd w:val="clear" w:color="auto" w:fill="E1DFDD"/>
     </w:rPr>
   </w:style>
 </w:styles>
